--- a/IntroductionDraft/IntroductionDraftforFeedback.docx
+++ b/IntroductionDraft/IntroductionDraftforFeedback.docx
@@ -37,6 +37,497 @@
         <w:pStyle w:val="Normal"/>
         <w:bidi w:val="0"/>
         <w:jc w:val="left"/>
+        <w:rPr/>
+      </w:pPr>
+      <w:r>
+        <w:rPr>
+          <w:i w:val="false"/>
+          <w:iCs w:val="false"/>
+          <w:sz w:val="22"/>
+          <w:szCs w:val="22"/>
+        </w:rPr>
+        <w:t>U</w:t>
+      </w:r>
+      <w:r>
+        <w:rPr>
+          <w:i w:val="false"/>
+          <w:iCs w:val="false"/>
+          <w:sz w:val="22"/>
+          <w:szCs w:val="22"/>
+        </w:rPr>
+        <w:t>nder current agricultural practice, global food security will fail within the next thirty years (B</w:t>
+      </w:r>
+      <w:r>
+        <w:rPr>
+          <w:i w:val="false"/>
+          <w:iCs w:val="false"/>
+          <w:sz w:val="22"/>
+          <w:szCs w:val="22"/>
+        </w:rPr>
+        <w:t>aldos et al., 2014</w:t>
+      </w:r>
+      <w:r>
+        <w:rPr>
+          <w:i w:val="false"/>
+          <w:iCs w:val="false"/>
+          <w:sz w:val="22"/>
+          <w:szCs w:val="22"/>
+        </w:rPr>
+        <w:t xml:space="preserve">). With a projected global population exceeding 9 billion by 2050 </w:t>
+      </w:r>
+      <w:r>
+        <w:rPr>
+          <w:rFonts w:ascii="Times New Roman;serif" w:hAnsi="Times New Roman;serif"/>
+          <w:i w:val="false"/>
+          <w:iCs w:val="false"/>
+          <w:color w:val="000000"/>
+          <w:sz w:val="22"/>
+          <w:szCs w:val="22"/>
+        </w:rPr>
+        <w:t xml:space="preserve">(Lutz </w:t>
+      </w:r>
+      <w:r>
+        <w:rPr>
+          <w:rFonts w:ascii="Times New Roman;serif" w:hAnsi="Times New Roman;serif"/>
+          <w:i w:val="false"/>
+          <w:iCs w:val="false"/>
+          <w:color w:val="000000"/>
+          <w:sz w:val="22"/>
+          <w:szCs w:val="22"/>
+        </w:rPr>
+        <w:t>et al.</w:t>
+      </w:r>
+      <w:r>
+        <w:rPr>
+          <w:rFonts w:ascii="Times New Roman;serif" w:hAnsi="Times New Roman;serif"/>
+          <w:i w:val="false"/>
+          <w:iCs w:val="false"/>
+          <w:color w:val="000000"/>
+          <w:sz w:val="22"/>
+          <w:szCs w:val="22"/>
+        </w:rPr>
+        <w:t>, 2010)</w:t>
+      </w:r>
+      <w:r>
+        <w:rPr>
+          <w:i w:val="false"/>
+          <w:iCs w:val="false"/>
+          <w:sz w:val="22"/>
+          <w:szCs w:val="22"/>
+        </w:rPr>
+        <w:t xml:space="preserve">, there is an increasing deficit of available land </w:t>
+      </w:r>
+      <w:r>
+        <w:rPr>
+          <w:i w:val="false"/>
+          <w:iCs w:val="false"/>
+          <w:sz w:val="22"/>
+          <w:szCs w:val="22"/>
+        </w:rPr>
+        <w:t xml:space="preserve">required to meet consumption demands </w:t>
+      </w:r>
+      <w:r>
+        <w:rPr>
+          <w:rFonts w:ascii="Times New Roman;serif" w:hAnsi="Times New Roman;serif"/>
+          <w:i w:val="false"/>
+          <w:iCs w:val="false"/>
+          <w:color w:val="000000"/>
+          <w:sz w:val="22"/>
+          <w:szCs w:val="22"/>
+        </w:rPr>
+        <w:t>(Schmidhuber et al., 2007)</w:t>
+      </w:r>
+      <w:r>
+        <w:rPr>
+          <w:i w:val="false"/>
+          <w:iCs w:val="false"/>
+          <w:sz w:val="22"/>
+          <w:szCs w:val="22"/>
+        </w:rPr>
+        <w:t xml:space="preserve">. </w:t>
+      </w:r>
+      <w:r>
+        <w:rPr>
+          <w:i w:val="false"/>
+          <w:iCs w:val="false"/>
+          <w:color w:val="F10D0C"/>
+          <w:sz w:val="22"/>
+          <w:szCs w:val="22"/>
+        </w:rPr>
+        <w:t xml:space="preserve">Should I include a statistic here about the remaining available agricultural land left? </w:t>
+      </w:r>
+      <w:r>
+        <w:rPr>
+          <w:i w:val="false"/>
+          <w:iCs w:val="false"/>
+          <w:sz w:val="22"/>
+          <w:szCs w:val="22"/>
+        </w:rPr>
+        <w:t xml:space="preserve">Consumption per capita is estimated to surge over the coming decades as disposable incomes soar </w:t>
+      </w:r>
+      <w:r>
+        <w:rPr>
+          <w:i w:val="false"/>
+          <w:iCs w:val="false"/>
+          <w:sz w:val="22"/>
+          <w:szCs w:val="22"/>
+        </w:rPr>
+        <w:t>(B</w:t>
+      </w:r>
+      <w:r>
+        <w:rPr>
+          <w:i w:val="false"/>
+          <w:iCs w:val="false"/>
+          <w:sz w:val="22"/>
+          <w:szCs w:val="22"/>
+        </w:rPr>
+        <w:t>aldos et al., 2014</w:t>
+      </w:r>
+      <w:r>
+        <w:rPr>
+          <w:i w:val="false"/>
+          <w:iCs w:val="false"/>
+          <w:sz w:val="22"/>
+          <w:szCs w:val="22"/>
+        </w:rPr>
+        <w:t>)</w:t>
+      </w:r>
+      <w:r>
+        <w:rPr>
+          <w:i w:val="false"/>
+          <w:iCs w:val="false"/>
+          <w:sz w:val="22"/>
+          <w:szCs w:val="22"/>
+        </w:rPr>
+        <w:t xml:space="preserve">. Growing disparity over the division of available agricultural land between crops for direct consumption, feedstuffs for livestock, and first generation bio-fuels adds further </w:t>
+      </w:r>
+      <w:r>
+        <w:rPr>
+          <w:i w:val="false"/>
+          <w:iCs w:val="false"/>
+          <w:sz w:val="22"/>
+          <w:szCs w:val="22"/>
+        </w:rPr>
+        <w:t>pressure</w:t>
+      </w:r>
+      <w:r>
+        <w:rPr>
+          <w:i w:val="false"/>
+          <w:iCs w:val="false"/>
+          <w:sz w:val="22"/>
+          <w:szCs w:val="22"/>
+        </w:rPr>
+        <w:t xml:space="preserve"> to the </w:t>
+      </w:r>
+      <w:r>
+        <w:rPr>
+          <w:i w:val="false"/>
+          <w:iCs w:val="false"/>
+          <w:sz w:val="22"/>
+          <w:szCs w:val="22"/>
+        </w:rPr>
+        <w:t xml:space="preserve">land conversion </w:t>
+      </w:r>
+      <w:r>
+        <w:rPr>
+          <w:i w:val="false"/>
+          <w:iCs w:val="false"/>
+          <w:sz w:val="22"/>
+          <w:szCs w:val="22"/>
+        </w:rPr>
+        <w:t xml:space="preserve">problem </w:t>
+      </w:r>
+      <w:r>
+        <w:rPr>
+          <w:rFonts w:ascii="Times New Roman;serif" w:hAnsi="Times New Roman;serif"/>
+          <w:i w:val="false"/>
+          <w:iCs w:val="false"/>
+          <w:color w:val="000000"/>
+          <w:sz w:val="22"/>
+          <w:szCs w:val="22"/>
+        </w:rPr>
+        <w:t xml:space="preserve">(Fischer </w:t>
+      </w:r>
+      <w:r>
+        <w:rPr>
+          <w:rFonts w:ascii="Times New Roman;serif" w:hAnsi="Times New Roman;serif"/>
+          <w:i w:val="false"/>
+          <w:iCs w:val="false"/>
+          <w:color w:val="000000"/>
+          <w:sz w:val="22"/>
+          <w:szCs w:val="22"/>
+        </w:rPr>
+        <w:t>et al.</w:t>
+      </w:r>
+      <w:r>
+        <w:rPr>
+          <w:rFonts w:ascii="Times New Roman;serif" w:hAnsi="Times New Roman;serif"/>
+          <w:i w:val="false"/>
+          <w:iCs w:val="false"/>
+          <w:color w:val="000000"/>
+          <w:sz w:val="22"/>
+          <w:szCs w:val="22"/>
+        </w:rPr>
+        <w:t>, 2009)</w:t>
+      </w:r>
+      <w:r>
+        <w:rPr>
+          <w:i w:val="false"/>
+          <w:iCs w:val="false"/>
+          <w:sz w:val="22"/>
+          <w:szCs w:val="22"/>
+        </w:rPr>
+        <w:t xml:space="preserve">. </w:t>
+      </w:r>
+      <w:r>
+        <w:rPr>
+          <w:i w:val="false"/>
+          <w:iCs w:val="false"/>
+          <w:sz w:val="22"/>
+          <w:szCs w:val="22"/>
+        </w:rPr>
+        <w:t xml:space="preserve">Increasing the productivity of the current land already under cultivation by 70-100% would be enough to achieve global food security by 2050, while maintaining ecosystem functioning (Bindraban et al,. 2012). </w:t>
+      </w:r>
+      <w:r>
+        <w:rPr>
+          <w:i w:val="false"/>
+          <w:iCs w:val="false"/>
+          <w:sz w:val="22"/>
+          <w:szCs w:val="22"/>
+        </w:rPr>
+        <w:t xml:space="preserve">Total factor productivity can be defined as the increase in aggregate output relative to an index of all inputs (Baldos et al., 2014); </w:t>
+      </w:r>
+      <w:r>
+        <w:rPr>
+          <w:i w:val="false"/>
+          <w:iCs w:val="false"/>
+          <w:sz w:val="22"/>
+          <w:szCs w:val="22"/>
+        </w:rPr>
+        <w:t xml:space="preserve">in </w:t>
+      </w:r>
+      <w:r>
+        <w:rPr>
+          <w:i w:val="false"/>
+          <w:iCs w:val="false"/>
+          <w:sz w:val="22"/>
+          <w:szCs w:val="22"/>
+        </w:rPr>
+        <w:t>other words,</w:t>
+      </w:r>
+      <w:r>
+        <w:rPr>
+          <w:i w:val="false"/>
+          <w:iCs w:val="false"/>
+          <w:sz w:val="22"/>
+          <w:szCs w:val="22"/>
+        </w:rPr>
+        <w:t xml:space="preserve"> the closure of yield gaps between actual yield and the potential yield under optimised management. </w:t>
+      </w:r>
+      <w:r>
+        <w:rPr>
+          <w:i w:val="false"/>
+          <w:iCs w:val="false"/>
+          <w:sz w:val="22"/>
+          <w:szCs w:val="22"/>
+        </w:rPr>
+        <w:t xml:space="preserve">Currently, agricultural systems in Western Europe are only producing at 80% of their potential yield </w:t>
+      </w:r>
+      <w:r>
+        <w:rPr>
+          <w:i w:val="false"/>
+          <w:iCs w:val="false"/>
+          <w:sz w:val="22"/>
+          <w:szCs w:val="22"/>
+        </w:rPr>
+        <w:t>(Bindraban et al,. 2012)</w:t>
+      </w:r>
+      <w:r>
+        <w:rPr>
+          <w:i w:val="false"/>
+          <w:iCs w:val="false"/>
+          <w:sz w:val="22"/>
+          <w:szCs w:val="22"/>
+        </w:rPr>
+        <w:t>.</w:t>
+      </w:r>
+      <w:r>
+        <w:rPr>
+          <w:i w:val="false"/>
+          <w:iCs w:val="false"/>
+          <w:sz w:val="22"/>
+          <w:szCs w:val="22"/>
+        </w:rPr>
+        <w:t xml:space="preserve"> </w:t>
+      </w:r>
+      <w:r>
+        <w:rPr>
+          <w:i w:val="false"/>
+          <w:iCs w:val="false"/>
+          <w:sz w:val="22"/>
+          <w:szCs w:val="22"/>
+        </w:rPr>
+        <w:t>It is estimated that in the last half a century, 85% of agricultural land has been left available for other uses due to increases in productivity and yield, mitigating the release of up to 590 Gt land-use-related CO</w:t>
+      </w:r>
+      <w:r>
+        <w:rPr>
+          <w:i w:val="false"/>
+          <w:iCs w:val="false"/>
+          <w:sz w:val="22"/>
+          <w:szCs w:val="22"/>
+          <w:vertAlign w:val="subscript"/>
+        </w:rPr>
+        <w:t xml:space="preserve">2 </w:t>
+      </w:r>
+      <w:r>
+        <w:rPr>
+          <w:i w:val="false"/>
+          <w:iCs w:val="false"/>
+          <w:position w:val="0"/>
+          <w:sz w:val="22"/>
+          <w:sz w:val="22"/>
+          <w:szCs w:val="22"/>
+          <w:vertAlign w:val="baseline"/>
+        </w:rPr>
+        <w:t>(Valin et al., 2013)</w:t>
+      </w:r>
+      <w:r>
+        <w:rPr>
+          <w:i w:val="false"/>
+          <w:iCs w:val="false"/>
+          <w:sz w:val="22"/>
+          <w:szCs w:val="22"/>
+        </w:rPr>
+        <w:t xml:space="preserve">. </w:t>
+      </w:r>
+      <w:r>
+        <w:rPr>
+          <w:i w:val="false"/>
+          <w:iCs w:val="false"/>
+          <w:sz w:val="22"/>
+          <w:szCs w:val="22"/>
+        </w:rPr>
+        <w:t xml:space="preserve">Yields are often maximised by the intensification of production via increased </w:t>
+      </w:r>
+      <w:r>
+        <w:rPr>
+          <w:i w:val="false"/>
+          <w:iCs w:val="false"/>
+          <w:sz w:val="22"/>
+          <w:szCs w:val="22"/>
+        </w:rPr>
+        <w:t xml:space="preserve">chemical </w:t>
+      </w:r>
+      <w:r>
+        <w:rPr>
+          <w:i w:val="false"/>
+          <w:iCs w:val="false"/>
+          <w:sz w:val="22"/>
+          <w:szCs w:val="22"/>
+        </w:rPr>
+        <w:t>inputs</w:t>
+      </w:r>
+      <w:r>
+        <w:rPr>
+          <w:i w:val="false"/>
+          <w:iCs w:val="false"/>
+          <w:sz w:val="22"/>
+          <w:szCs w:val="22"/>
+        </w:rPr>
+        <w:t>, and correlate to significant negative effects on surrounding ecosystem</w:t>
+      </w:r>
+      <w:r>
+        <w:rPr>
+          <w:i w:val="false"/>
+          <w:iCs w:val="false"/>
+          <w:sz w:val="22"/>
+          <w:szCs w:val="22"/>
+        </w:rPr>
+        <w:t>s</w:t>
+      </w:r>
+      <w:r>
+        <w:rPr>
+          <w:i w:val="false"/>
+          <w:iCs w:val="false"/>
+          <w:sz w:val="22"/>
+          <w:szCs w:val="22"/>
+        </w:rPr>
+        <w:t xml:space="preserve"> due to poor management strategies and trade-offs at the expense of the environment </w:t>
+      </w:r>
+      <w:r>
+        <w:rPr>
+          <w:i w:val="false"/>
+          <w:iCs w:val="false"/>
+          <w:color w:val="F10D0C"/>
+          <w:sz w:val="22"/>
+          <w:szCs w:val="22"/>
+        </w:rPr>
+        <w:t>(reference)</w:t>
+      </w:r>
+      <w:r>
+        <w:rPr>
+          <w:i w:val="false"/>
+          <w:iCs w:val="false"/>
+          <w:sz w:val="22"/>
+          <w:szCs w:val="22"/>
+        </w:rPr>
+        <w:t xml:space="preserve">. </w:t>
+      </w:r>
+      <w:r>
+        <w:rPr>
+          <w:i w:val="false"/>
+          <w:iCs w:val="false"/>
+          <w:sz w:val="22"/>
+          <w:szCs w:val="22"/>
+        </w:rPr>
+        <w:t>Models predict that in order to double global agricultural productivity, fertilisation rates would have to triple, irrigation would double, and cropland would have to e</w:t>
+      </w:r>
+      <w:r>
+        <w:rPr>
+          <w:i w:val="false"/>
+          <w:iCs w:val="false"/>
+          <w:sz w:val="22"/>
+          <w:szCs w:val="22"/>
+        </w:rPr>
+        <w:t xml:space="preserve">xpand by almost 20% </w:t>
+      </w:r>
+      <w:r>
+        <w:rPr>
+          <w:rFonts w:ascii="Times New Roman;serif" w:hAnsi="Times New Roman;serif"/>
+          <w:i w:val="false"/>
+          <w:iCs w:val="false"/>
+          <w:color w:val="000000"/>
+          <w:sz w:val="22"/>
+          <w:szCs w:val="22"/>
+        </w:rPr>
+        <w:t>(Tilman, 1999)</w:t>
+      </w:r>
+      <w:r>
+        <w:rPr>
+          <w:i w:val="false"/>
+          <w:iCs w:val="false"/>
+          <w:sz w:val="22"/>
+          <w:szCs w:val="22"/>
+        </w:rPr>
+        <w:t xml:space="preserve">. </w:t>
+      </w:r>
+    </w:p>
+    <w:p>
+      <w:pPr>
+        <w:pStyle w:val="Normal"/>
+        <w:bidi w:val="0"/>
+        <w:jc w:val="left"/>
+        <w:rPr/>
+      </w:pPr>
+      <w:r>
+        <w:rPr/>
+      </w:r>
+    </w:p>
+    <w:p>
+      <w:pPr>
+        <w:pStyle w:val="Normal"/>
+        <w:bidi w:val="0"/>
+        <w:jc w:val="left"/>
         <w:rPr>
           <w:u w:val="single"/>
         </w:rPr>
@@ -51,7 +542,19 @@
         <w:rPr>
           <w:u w:val="single"/>
         </w:rPr>
-        <w:t>(These subtitles wont be included in the actual introduction)</w:t>
+        <w:t>(These subtitles won’</w:t>
+      </w:r>
+      <w:r>
+        <w:rPr>
+          <w:u w:val="single"/>
+        </w:rPr>
+        <w:t>t</w:t>
+      </w:r>
+      <w:r>
+        <w:rPr>
+          <w:u w:val="single"/>
+        </w:rPr>
+        <w:t xml:space="preserve"> be included in the actual introduction)</w:t>
       </w:r>
     </w:p>
     <w:p>
@@ -240,7 +743,69 @@
           <w:sz w:val="22"/>
           <w:szCs w:val="22"/>
         </w:rPr>
-        <w:t xml:space="preserve">caused by socioeconomic pressures and population growth. Examples include deforestation, intensive agricultural practices, and urbanisation. These </w:t>
+        <w:t xml:space="preserve">caused by socioeconomic pressures and population growth </w:t>
+      </w:r>
+      <w:r>
+        <w:rPr>
+          <w:color w:val="FF0000"/>
+          <w:sz w:val="22"/>
+          <w:szCs w:val="22"/>
+        </w:rPr>
+        <w:t xml:space="preserve">this is unclear what you mean, </w:t>
+      </w:r>
+      <w:r>
+        <w:rPr>
+          <w:color w:val="FF0000"/>
+          <w:sz w:val="22"/>
+          <w:szCs w:val="22"/>
+        </w:rPr>
+        <w:t>not to early to name activities</w:t>
+      </w:r>
+      <w:r>
+        <w:rPr>
+          <w:sz w:val="22"/>
+          <w:szCs w:val="22"/>
+        </w:rPr>
+        <w:t>. Examples</w:t>
+      </w:r>
+      <w:r>
+        <w:rPr>
+          <w:color w:val="FF0000"/>
+          <w:sz w:val="22"/>
+          <w:szCs w:val="22"/>
+        </w:rPr>
+        <w:t xml:space="preserve"> </w:t>
+      </w:r>
+      <w:r>
+        <w:rPr>
+          <w:color w:val="FF0000"/>
+          <w:sz w:val="22"/>
+          <w:szCs w:val="22"/>
+        </w:rPr>
+        <w:t>of w</w:t>
+      </w:r>
+      <w:r>
+        <w:rPr>
+          <w:color w:val="FF0000"/>
+          <w:sz w:val="22"/>
+          <w:szCs w:val="22"/>
+        </w:rPr>
+        <w:t>hat?</w:t>
+      </w:r>
+      <w:r>
+        <w:rPr>
+          <w:color w:val="FF0000"/>
+          <w:sz w:val="22"/>
+          <w:szCs w:val="22"/>
+        </w:rPr>
+        <w:t xml:space="preserve"> </w:t>
+      </w:r>
+      <w:r>
+        <w:rPr>
+          <w:sz w:val="22"/>
+          <w:szCs w:val="22"/>
+        </w:rPr>
+        <w:t xml:space="preserve">include deforestation, intensive agricultural practices, and urbanisation. These </w:t>
       </w:r>
       <w:r>
         <w:rPr>
@@ -251,10 +816,33 @@
       </w:r>
       <w:r>
         <w:rPr>
-          <w:sz w:val="22"/>
-          <w:szCs w:val="22"/>
-        </w:rPr>
-        <w:t xml:space="preserve">disrupt the natural fortification of a soil and its vegetative cover against climatic hostility </w:t>
+          <w:color w:val="FF0000"/>
+          <w:sz w:val="22"/>
+          <w:szCs w:val="22"/>
+        </w:rPr>
+        <w:t xml:space="preserve">? </w:t>
+      </w:r>
+      <w:r>
+        <w:rPr>
+          <w:sz w:val="22"/>
+          <w:szCs w:val="22"/>
+        </w:rPr>
+        <w:t xml:space="preserve">disrupt the natural fortification </w:t>
+      </w:r>
+      <w:r>
+        <w:rPr>
+          <w:color w:val="FF0000"/>
+          <w:sz w:val="22"/>
+          <w:szCs w:val="22"/>
+        </w:rPr>
+        <w:t xml:space="preserve">what is this </w:t>
+      </w:r>
+      <w:r>
+        <w:rPr>
+          <w:sz w:val="22"/>
+          <w:szCs w:val="22"/>
+        </w:rPr>
+        <w:t xml:space="preserve">of a soil and its vegetative cover against climatic hostility </w:t>
       </w:r>
       <w:r>
         <w:rPr>
@@ -456,7 +1044,36 @@
           <w:sz w:val="22"/>
           <w:szCs w:val="22"/>
         </w:rPr>
-        <w:t xml:space="preserve">Ecological degradation is a consequence of all three soil degradation types and presents itself </w:t>
+        <w:t xml:space="preserve">Ecological degradation is a consequence of </w:t>
+      </w:r>
+      <w:r>
+        <w:rPr>
+          <w:sz w:val="22"/>
+          <w:szCs w:val="22"/>
+        </w:rPr>
+        <w:t>the other</w:t>
+      </w:r>
+      <w:r>
+        <w:rPr>
+          <w:sz w:val="22"/>
+          <w:szCs w:val="22"/>
+        </w:rPr>
+        <w:t xml:space="preserve"> three</w:t>
+      </w:r>
+      <w:r>
+        <w:rPr>
+          <w:color w:val="FF0000"/>
+          <w:sz w:val="22"/>
+          <w:szCs w:val="22"/>
+        </w:rPr>
+        <w:t xml:space="preserve"> ?? </w:t>
+      </w:r>
+      <w:r>
+        <w:rPr>
+          <w:sz w:val="22"/>
+          <w:szCs w:val="22"/>
+        </w:rPr>
+        <w:t xml:space="preserve">soil degradation types and presents itself </w:t>
       </w:r>
       <w:r>
         <w:rPr>
@@ -470,7 +1087,22 @@
           <w:sz w:val="22"/>
           <w:szCs w:val="22"/>
         </w:rPr>
-        <w:t xml:space="preserve"> the impairment of ecosystem processes, including nutrient and hydrological cycling, and a reduction in net biome productivity. </w:t>
+        <w:t xml:space="preserve"> the impairment of ecosystem processes, including nutrient and hydrological cycling, and a reduction in net biome</w:t>
+      </w:r>
+      <w:r>
+        <w:rPr>
+          <w:color w:val="FF0000"/>
+          <w:sz w:val="22"/>
+          <w:szCs w:val="22"/>
+        </w:rPr>
+        <w:t xml:space="preserve"> ? </w:t>
+      </w:r>
+      <w:r>
+        <w:rPr>
+          <w:sz w:val="22"/>
+          <w:szCs w:val="22"/>
+        </w:rPr>
+        <w:t xml:space="preserve">productivity. </w:t>
       </w:r>
     </w:p>
     <w:p>
@@ -563,7 +1195,22 @@
           <w:sz w:val="22"/>
           <w:szCs w:val="22"/>
         </w:rPr>
-        <w:t xml:space="preserve">can be seen long after the period of cultivation has ended. Agriculture </w:t>
+        <w:t xml:space="preserve">can be seen long after the period of cultivation has ended. </w:t>
+      </w:r>
+      <w:r>
+        <w:rPr>
+          <w:color w:val="FF0000"/>
+          <w:sz w:val="22"/>
+          <w:szCs w:val="22"/>
+        </w:rPr>
+        <w:t>Arable?</w:t>
+      </w:r>
+      <w:r>
+        <w:rPr>
+          <w:sz w:val="22"/>
+          <w:szCs w:val="22"/>
+        </w:rPr>
+        <w:t xml:space="preserve">Agriculture </w:t>
       </w:r>
       <w:r>
         <w:rPr>
@@ -663,6 +1310,14 @@
       </w:r>
       <w:r>
         <w:rPr>
+          <w:color w:val="FF0000"/>
+          <w:sz w:val="22"/>
+          <w:szCs w:val="22"/>
+        </w:rPr>
+        <w:t>Is ti always one o the other?</w:t>
+      </w:r>
+      <w:r>
+        <w:rPr>
           <w:sz w:val="22"/>
           <w:szCs w:val="22"/>
         </w:rPr>
@@ -701,7 +1356,22 @@
           <w:sz w:val="22"/>
           <w:szCs w:val="22"/>
         </w:rPr>
-        <w:t xml:space="preserve">significantly alters plant biomass. Annual harvest diminishes organic </w:t>
+        <w:t xml:space="preserve">significantly alters plant biomass </w:t>
+      </w:r>
+      <w:r>
+        <w:rPr>
+          <w:color w:val="FF0000"/>
+          <w:sz w:val="22"/>
+          <w:szCs w:val="22"/>
+        </w:rPr>
+        <w:t>and?</w:t>
+      </w:r>
+      <w:r>
+        <w:rPr>
+          <w:sz w:val="22"/>
+          <w:szCs w:val="22"/>
+        </w:rPr>
+        <w:t xml:space="preserve">. Annual harvest diminishes organic </w:t>
       </w:r>
       <w:r>
         <w:rPr>
@@ -775,7 +1445,27 @@
           <w:szCs w:val="22"/>
           <w:highlight w:val="white"/>
         </w:rPr>
-        <w:t xml:space="preserve"> loads from crop residues (McLauchlan, 2006). </w:t>
+        <w:t xml:space="preserve"> loads from crop residues (McLauchlan, 2006) </w:t>
+      </w:r>
+      <w:r>
+        <w:rPr>
+          <w:rFonts w:ascii="Times New Roman;serif" w:hAnsi="Times New Roman;serif"/>
+          <w:color w:val="FF0000"/>
+          <w:sz w:val="22"/>
+          <w:szCs w:val="22"/>
+          <w:highlight w:val="white"/>
+        </w:rPr>
+        <w:t>which means what</w:t>
+      </w:r>
+      <w:r>
+        <w:rPr>
+          <w:rFonts w:ascii="Times New Roman;serif" w:hAnsi="Times New Roman;serif"/>
+          <w:color w:val="000000"/>
+          <w:sz w:val="22"/>
+          <w:szCs w:val="22"/>
+          <w:highlight w:val="white"/>
+        </w:rPr>
+        <w:t xml:space="preserve">. </w:t>
       </w:r>
       <w:r>
         <w:rPr>
@@ -863,7 +1553,7 @@
           <w:color w:val="000000"/>
           <w:sz w:val="22"/>
           <w:szCs w:val="22"/>
-          <w:highlight w:val="white"/>
+          <w:highlight w:val="yellow"/>
         </w:rPr>
         <w:t>Research shows</w:t>
       </w:r>
@@ -955,7 +1645,58 @@
           <w:szCs w:val="22"/>
           <w:highlight w:val="white"/>
         </w:rPr>
-        <w:t>Additional factors influencing soil degradation include continuous cropping/grazing and the use of heavy machinery. This is due to grazing interrupting the natural cycle of returning mineral-rich, dead plant matter to the soil, and machinery compacting the soil, which in turn prevents water infiltration and accelerates erosion. Soil degradation processes such as these call conventional management practices into question.</w:t>
+        <w:t xml:space="preserve">Additional factors influencing soil degradation include continuous cropping/grazing and the use of heavy machinery </w:t>
+      </w:r>
+      <w:r>
+        <w:rPr>
+          <w:rFonts w:ascii="Times New Roman;serif" w:hAnsi="Times New Roman;serif"/>
+          <w:color w:val="FF0000"/>
+          <w:sz w:val="22"/>
+          <w:szCs w:val="22"/>
+          <w:highlight w:val="white"/>
+        </w:rPr>
+        <w:t>fits better with talk about physical damange in 1</w:t>
+      </w:r>
+      <w:r>
+        <w:rPr>
+          <w:rFonts w:ascii="Times New Roman;serif" w:hAnsi="Times New Roman;serif"/>
+          <w:color w:val="FF0000"/>
+          <w:sz w:val="22"/>
+          <w:szCs w:val="22"/>
+          <w:highlight w:val="white"/>
+          <w:vertAlign w:val="superscript"/>
+        </w:rPr>
+        <w:t>st</w:t>
+      </w:r>
+      <w:r>
+        <w:rPr>
+          <w:rFonts w:ascii="Times New Roman;serif" w:hAnsi="Times New Roman;serif"/>
+          <w:color w:val="FF0000"/>
+          <w:sz w:val="22"/>
+          <w:szCs w:val="22"/>
+          <w:highlight w:val="white"/>
+        </w:rPr>
+        <w:t xml:space="preserve"> para?</w:t>
+      </w:r>
+      <w:r>
+        <w:rPr>
+          <w:rFonts w:ascii="Times New Roman;serif" w:hAnsi="Times New Roman;serif"/>
+          <w:color w:val="000000"/>
+          <w:sz w:val="22"/>
+          <w:szCs w:val="22"/>
+          <w:highlight w:val="white"/>
+        </w:rPr>
+        <w:t xml:space="preserve">. This is due to grazing interrupting the natural cycle of returning mineral-rich, dead plant matter to the soil, and machinery compacting the soil, which in turn prevents water infiltration and accelerates erosion. Soil degradation processes such as these call conventional management practices into question. </w:t>
+      </w:r>
+      <w:r>
+        <w:rPr>
+          <w:rFonts w:ascii="Times New Roman;serif" w:hAnsi="Times New Roman;serif"/>
+          <w:color w:val="FF0000"/>
+          <w:sz w:val="22"/>
+          <w:szCs w:val="22"/>
+          <w:highlight w:val="white"/>
+        </w:rPr>
+        <w:t>Rly good time to itroduce idea of alternative practices</w:t>
       </w:r>
     </w:p>
     <w:p>
